--- a/Assignment-5.docx
+++ b/Assignment-5.docx
@@ -707,7 +707,23 @@
           <w:rFonts w:ascii="Times New Roman" w:hAnsi="Times New Roman" w:cs="Times New Roman"/>
           <w:sz w:val="24"/>
         </w:rPr>
-        <w:t>Write a C/C++ program to Implement the Job Assignment  Problem using Brute Force.</w:t>
+        <w:t xml:space="preserve">Write a C/C++ program to Implement the Job </w:t>
+      </w:r>
+      <w:proofErr w:type="gramStart"/>
+      <w:r>
+        <w:rPr>
+          <w:rFonts w:ascii="Times New Roman" w:hAnsi="Times New Roman" w:cs="Times New Roman"/>
+          <w:sz w:val="24"/>
+        </w:rPr>
+        <w:t>Assignment  Problem</w:t>
+      </w:r>
+      <w:proofErr w:type="gramEnd"/>
+      <w:r>
+        <w:rPr>
+          <w:rFonts w:ascii="Times New Roman" w:hAnsi="Times New Roman" w:cs="Times New Roman"/>
+          <w:sz w:val="24"/>
+        </w:rPr>
+        <w:t xml:space="preserve"> using Brute Force.</w:t>
       </w:r>
     </w:p>
     <w:p>
@@ -747,7 +763,41 @@
           <w:rFonts w:ascii="Times New Roman" w:hAnsi="Times New Roman" w:cs="Times New Roman"/>
           <w:sz w:val="24"/>
         </w:rPr>
-        <w:t>Algorithm JobAssign(CostMatrix, Cost, Assigned, index)</w:t>
+        <w:t xml:space="preserve">Algorithm </w:t>
+      </w:r>
+      <w:proofErr w:type="spellStart"/>
+      <w:proofErr w:type="gramStart"/>
+      <w:r>
+        <w:rPr>
+          <w:rFonts w:ascii="Times New Roman" w:hAnsi="Times New Roman" w:cs="Times New Roman"/>
+          <w:sz w:val="24"/>
+        </w:rPr>
+        <w:t>JobAssign</w:t>
+      </w:r>
+      <w:proofErr w:type="spellEnd"/>
+      <w:r>
+        <w:rPr>
+          <w:rFonts w:ascii="Times New Roman" w:hAnsi="Times New Roman" w:cs="Times New Roman"/>
+          <w:sz w:val="24"/>
+        </w:rPr>
+        <w:t>(</w:t>
+      </w:r>
+      <w:proofErr w:type="spellStart"/>
+      <w:proofErr w:type="gramEnd"/>
+      <w:r>
+        <w:rPr>
+          <w:rFonts w:ascii="Times New Roman" w:hAnsi="Times New Roman" w:cs="Times New Roman"/>
+          <w:sz w:val="24"/>
+        </w:rPr>
+        <w:t>CostMatrix</w:t>
+      </w:r>
+      <w:proofErr w:type="spellEnd"/>
+      <w:r>
+        <w:rPr>
+          <w:rFonts w:ascii="Times New Roman" w:hAnsi="Times New Roman" w:cs="Times New Roman"/>
+          <w:sz w:val="24"/>
+        </w:rPr>
+        <w:t>, Cost, Assigned, index)</w:t>
       </w:r>
     </w:p>
     <w:p>
@@ -779,7 +829,23 @@
           <w:rFonts w:ascii="Times New Roman" w:hAnsi="Times New Roman" w:cs="Times New Roman"/>
           <w:sz w:val="24"/>
         </w:rPr>
-        <w:t xml:space="preserve">    if(index==N)then//N is the size of 2-D matrix</w:t>
+        <w:t xml:space="preserve">    if(index==</w:t>
+      </w:r>
+      <w:proofErr w:type="gramStart"/>
+      <w:r>
+        <w:rPr>
+          <w:rFonts w:ascii="Times New Roman" w:hAnsi="Times New Roman" w:cs="Times New Roman"/>
+          <w:sz w:val="24"/>
+        </w:rPr>
+        <w:t>N)then</w:t>
+      </w:r>
+      <w:proofErr w:type="gramEnd"/>
+      <w:r>
+        <w:rPr>
+          <w:rFonts w:ascii="Times New Roman" w:hAnsi="Times New Roman" w:cs="Times New Roman"/>
+          <w:sz w:val="24"/>
+        </w:rPr>
+        <w:t>//N is the size of 2-D matrix</w:t>
       </w:r>
     </w:p>
     <w:p>
@@ -811,7 +877,39 @@
           <w:rFonts w:ascii="Times New Roman" w:hAnsi="Times New Roman" w:cs="Times New Roman"/>
           <w:sz w:val="24"/>
         </w:rPr>
-        <w:t xml:space="preserve">        if(Cost&lt;min_cost)</w:t>
+        <w:t xml:space="preserve">        </w:t>
+      </w:r>
+      <w:proofErr w:type="gramStart"/>
+      <w:r>
+        <w:rPr>
+          <w:rFonts w:ascii="Times New Roman" w:hAnsi="Times New Roman" w:cs="Times New Roman"/>
+          <w:sz w:val="24"/>
+        </w:rPr>
+        <w:t>if(</w:t>
+      </w:r>
+      <w:proofErr w:type="gramEnd"/>
+      <w:r>
+        <w:rPr>
+          <w:rFonts w:ascii="Times New Roman" w:hAnsi="Times New Roman" w:cs="Times New Roman"/>
+          <w:sz w:val="24"/>
+        </w:rPr>
+        <w:t>Cost&lt;</w:t>
+      </w:r>
+      <w:proofErr w:type="spellStart"/>
+      <w:r>
+        <w:rPr>
+          <w:rFonts w:ascii="Times New Roman" w:hAnsi="Times New Roman" w:cs="Times New Roman"/>
+          <w:sz w:val="24"/>
+        </w:rPr>
+        <w:t>min_cost</w:t>
+      </w:r>
+      <w:proofErr w:type="spellEnd"/>
+      <w:r>
+        <w:rPr>
+          <w:rFonts w:ascii="Times New Roman" w:hAnsi="Times New Roman" w:cs="Times New Roman"/>
+          <w:sz w:val="24"/>
+        </w:rPr>
+        <w:t>)</w:t>
       </w:r>
     </w:p>
     <w:p>
@@ -843,7 +941,39 @@
           <w:rFonts w:ascii="Times New Roman" w:hAnsi="Times New Roman" w:cs="Times New Roman"/>
           <w:sz w:val="24"/>
         </w:rPr>
-        <w:t xml:space="preserve">            min_cost:=cost;</w:t>
+        <w:t xml:space="preserve">            </w:t>
+      </w:r>
+      <w:proofErr w:type="spellStart"/>
+      <w:r>
+        <w:rPr>
+          <w:rFonts w:ascii="Times New Roman" w:hAnsi="Times New Roman" w:cs="Times New Roman"/>
+          <w:sz w:val="24"/>
+        </w:rPr>
+        <w:t>min_</w:t>
+      </w:r>
+      <w:proofErr w:type="gramStart"/>
+      <w:r>
+        <w:rPr>
+          <w:rFonts w:ascii="Times New Roman" w:hAnsi="Times New Roman" w:cs="Times New Roman"/>
+          <w:sz w:val="24"/>
+        </w:rPr>
+        <w:t>cost</w:t>
+      </w:r>
+      <w:proofErr w:type="spellEnd"/>
+      <w:r>
+        <w:rPr>
+          <w:rFonts w:ascii="Times New Roman" w:hAnsi="Times New Roman" w:cs="Times New Roman"/>
+          <w:sz w:val="24"/>
+        </w:rPr>
+        <w:t>:=</w:t>
+      </w:r>
+      <w:proofErr w:type="gramEnd"/>
+      <w:r>
+        <w:rPr>
+          <w:rFonts w:ascii="Times New Roman" w:hAnsi="Times New Roman" w:cs="Times New Roman"/>
+          <w:sz w:val="24"/>
+        </w:rPr>
+        <w:t>cost;</w:t>
       </w:r>
     </w:p>
     <w:p>
@@ -859,7 +989,23 @@
           <w:rFonts w:ascii="Times New Roman" w:hAnsi="Times New Roman" w:cs="Times New Roman"/>
           <w:sz w:val="24"/>
         </w:rPr>
-        <w:t xml:space="preserve">            for i:=0 to N do</w:t>
+        <w:t xml:space="preserve">            for </w:t>
+      </w:r>
+      <w:proofErr w:type="gramStart"/>
+      <w:r>
+        <w:rPr>
+          <w:rFonts w:ascii="Times New Roman" w:hAnsi="Times New Roman" w:cs="Times New Roman"/>
+          <w:sz w:val="24"/>
+        </w:rPr>
+        <w:t>i:=</w:t>
+      </w:r>
+      <w:proofErr w:type="gramEnd"/>
+      <w:r>
+        <w:rPr>
+          <w:rFonts w:ascii="Times New Roman" w:hAnsi="Times New Roman" w:cs="Times New Roman"/>
+          <w:sz w:val="24"/>
+        </w:rPr>
+        <w:t>0 to N do</w:t>
       </w:r>
     </w:p>
     <w:p>
@@ -891,7 +1037,39 @@
           <w:rFonts w:ascii="Times New Roman" w:hAnsi="Times New Roman" w:cs="Times New Roman"/>
           <w:sz w:val="24"/>
         </w:rPr>
-        <w:t xml:space="preserve">                min_assignment[i]:=assigned[i];</w:t>
+        <w:t xml:space="preserve">                </w:t>
+      </w:r>
+      <w:proofErr w:type="spellStart"/>
+      <w:r>
+        <w:rPr>
+          <w:rFonts w:ascii="Times New Roman" w:hAnsi="Times New Roman" w:cs="Times New Roman"/>
+          <w:sz w:val="24"/>
+        </w:rPr>
+        <w:t>min_assignment</w:t>
+      </w:r>
+      <w:proofErr w:type="spellEnd"/>
+      <w:r>
+        <w:rPr>
+          <w:rFonts w:ascii="Times New Roman" w:hAnsi="Times New Roman" w:cs="Times New Roman"/>
+          <w:sz w:val="24"/>
+        </w:rPr>
+        <w:t>[i</w:t>
+      </w:r>
+      <w:proofErr w:type="gramStart"/>
+      <w:r>
+        <w:rPr>
+          <w:rFonts w:ascii="Times New Roman" w:hAnsi="Times New Roman" w:cs="Times New Roman"/>
+          <w:sz w:val="24"/>
+        </w:rPr>
+        <w:t>]:=</w:t>
+      </w:r>
+      <w:proofErr w:type="gramEnd"/>
+      <w:r>
+        <w:rPr>
+          <w:rFonts w:ascii="Times New Roman" w:hAnsi="Times New Roman" w:cs="Times New Roman"/>
+          <w:sz w:val="24"/>
+        </w:rPr>
+        <w:t>assigned[i];</w:t>
       </w:r>
     </w:p>
     <w:p>
@@ -971,7 +1149,23 @@
           <w:rFonts w:ascii="Times New Roman" w:hAnsi="Times New Roman" w:cs="Times New Roman"/>
           <w:sz w:val="24"/>
         </w:rPr>
-        <w:t xml:space="preserve">    for i:=index to N do</w:t>
+        <w:t xml:space="preserve">    for </w:t>
+      </w:r>
+      <w:proofErr w:type="gramStart"/>
+      <w:r>
+        <w:rPr>
+          <w:rFonts w:ascii="Times New Roman" w:hAnsi="Times New Roman" w:cs="Times New Roman"/>
+          <w:sz w:val="24"/>
+        </w:rPr>
+        <w:t>i:=</w:t>
+      </w:r>
+      <w:proofErr w:type="gramEnd"/>
+      <w:r>
+        <w:rPr>
+          <w:rFonts w:ascii="Times New Roman" w:hAnsi="Times New Roman" w:cs="Times New Roman"/>
+          <w:sz w:val="24"/>
+        </w:rPr>
+        <w:t>index to N do</w:t>
       </w:r>
     </w:p>
     <w:p>
@@ -1003,7 +1197,23 @@
           <w:rFonts w:ascii="Times New Roman" w:hAnsi="Times New Roman" w:cs="Times New Roman"/>
           <w:sz w:val="24"/>
         </w:rPr>
-        <w:t xml:space="preserve">        swap(assigned[index],assigned[i]);</w:t>
+        <w:t xml:space="preserve">        swap(assigned[index</w:t>
+      </w:r>
+      <w:proofErr w:type="gramStart"/>
+      <w:r>
+        <w:rPr>
+          <w:rFonts w:ascii="Times New Roman" w:hAnsi="Times New Roman" w:cs="Times New Roman"/>
+          <w:sz w:val="24"/>
+        </w:rPr>
+        <w:t>],assigned</w:t>
+      </w:r>
+      <w:proofErr w:type="gramEnd"/>
+      <w:r>
+        <w:rPr>
+          <w:rFonts w:ascii="Times New Roman" w:hAnsi="Times New Roman" w:cs="Times New Roman"/>
+          <w:sz w:val="24"/>
+        </w:rPr>
+        <w:t>[i]);</w:t>
       </w:r>
     </w:p>
     <w:p>
@@ -1019,7 +1229,41 @@
           <w:rFonts w:ascii="Times New Roman" w:hAnsi="Times New Roman" w:cs="Times New Roman"/>
           <w:sz w:val="24"/>
         </w:rPr>
-        <w:t xml:space="preserve">        JobAssign(CostMatrix, Cost, Assigned, index);</w:t>
+        <w:t xml:space="preserve">        </w:t>
+      </w:r>
+      <w:proofErr w:type="spellStart"/>
+      <w:proofErr w:type="gramStart"/>
+      <w:r>
+        <w:rPr>
+          <w:rFonts w:ascii="Times New Roman" w:hAnsi="Times New Roman" w:cs="Times New Roman"/>
+          <w:sz w:val="24"/>
+        </w:rPr>
+        <w:t>JobAssign</w:t>
+      </w:r>
+      <w:proofErr w:type="spellEnd"/>
+      <w:r>
+        <w:rPr>
+          <w:rFonts w:ascii="Times New Roman" w:hAnsi="Times New Roman" w:cs="Times New Roman"/>
+          <w:sz w:val="24"/>
+        </w:rPr>
+        <w:t>(</w:t>
+      </w:r>
+      <w:proofErr w:type="spellStart"/>
+      <w:proofErr w:type="gramEnd"/>
+      <w:r>
+        <w:rPr>
+          <w:rFonts w:ascii="Times New Roman" w:hAnsi="Times New Roman" w:cs="Times New Roman"/>
+          <w:sz w:val="24"/>
+        </w:rPr>
+        <w:t>CostMatrix</w:t>
+      </w:r>
+      <w:proofErr w:type="spellEnd"/>
+      <w:r>
+        <w:rPr>
+          <w:rFonts w:ascii="Times New Roman" w:hAnsi="Times New Roman" w:cs="Times New Roman"/>
+          <w:sz w:val="24"/>
+        </w:rPr>
+        <w:t>, Cost, Assigned, index);</w:t>
       </w:r>
     </w:p>
     <w:p>
@@ -1035,7 +1279,23 @@
           <w:rFonts w:ascii="Times New Roman" w:hAnsi="Times New Roman" w:cs="Times New Roman"/>
           <w:sz w:val="24"/>
         </w:rPr>
-        <w:t xml:space="preserve">        swap(assigned[index],assigned[i]);</w:t>
+        <w:t xml:space="preserve">        swap(assigned[index</w:t>
+      </w:r>
+      <w:proofErr w:type="gramStart"/>
+      <w:r>
+        <w:rPr>
+          <w:rFonts w:ascii="Times New Roman" w:hAnsi="Times New Roman" w:cs="Times New Roman"/>
+          <w:sz w:val="24"/>
+        </w:rPr>
+        <w:t>],assigned</w:t>
+      </w:r>
+      <w:proofErr w:type="gramEnd"/>
+      <w:r>
+        <w:rPr>
+          <w:rFonts w:ascii="Times New Roman" w:hAnsi="Times New Roman" w:cs="Times New Roman"/>
+          <w:sz w:val="24"/>
+        </w:rPr>
+        <w:t>[i]);</w:t>
       </w:r>
     </w:p>
     <w:p>
@@ -1387,7 +1647,33 @@
           <w:lang w:eastAsia="en-IN"/>
           <w14:ligatures w14:val="none"/>
         </w:rPr>
-        <w:t xml:space="preserve"> minCost </w:t>
+        <w:t xml:space="preserve"> </w:t>
+      </w:r>
+      <w:proofErr w:type="spellStart"/>
+      <w:r>
+        <w:rPr>
+          <w:rFonts w:ascii="Consolas" w:eastAsia="Times New Roman" w:hAnsi="Consolas" w:cs="Times New Roman"/>
+          <w:color w:val="3B3B3B"/>
+          <w:kern w:val="0"/>
+          <w:sz w:val="21"/>
+          <w:szCs w:val="21"/>
+          <w:lang w:eastAsia="en-IN"/>
+          <w14:ligatures w14:val="none"/>
+        </w:rPr>
+        <w:t>minCost</w:t>
+      </w:r>
+      <w:proofErr w:type="spellEnd"/>
+      <w:r>
+        <w:rPr>
+          <w:rFonts w:ascii="Consolas" w:eastAsia="Times New Roman" w:hAnsi="Consolas" w:cs="Times New Roman"/>
+          <w:color w:val="3B3B3B"/>
+          <w:kern w:val="0"/>
+          <w:sz w:val="21"/>
+          <w:szCs w:val="21"/>
+          <w:lang w:eastAsia="en-IN"/>
+          <w14:ligatures w14:val="none"/>
+        </w:rPr>
+        <w:t xml:space="preserve"> </w:t>
       </w:r>
       <w:r>
         <w:rPr>
@@ -1453,6 +1739,7 @@
         </w:rPr>
         <w:t xml:space="preserve"> </w:t>
       </w:r>
+      <w:proofErr w:type="spellStart"/>
       <w:r>
         <w:rPr>
           <w:rFonts w:ascii="Consolas" w:eastAsia="Times New Roman" w:hAnsi="Consolas" w:cs="Times New Roman"/>
@@ -1465,6 +1752,7 @@
         </w:rPr>
         <w:t>minAssignment</w:t>
       </w:r>
+      <w:proofErr w:type="spellEnd"/>
       <w:r>
         <w:rPr>
           <w:rFonts w:ascii="Consolas" w:eastAsia="Times New Roman" w:hAnsi="Consolas" w:cs="Times New Roman"/>
@@ -1533,6 +1821,7 @@
         </w:rPr>
         <w:t xml:space="preserve"> </w:t>
       </w:r>
+      <w:proofErr w:type="gramStart"/>
       <w:r>
         <w:rPr>
           <w:rFonts w:ascii="Consolas" w:eastAsia="Times New Roman" w:hAnsi="Consolas" w:cs="Times New Roman"/>
@@ -1557,6 +1846,7 @@
         </w:rPr>
         <w:t>(</w:t>
       </w:r>
+      <w:proofErr w:type="gramEnd"/>
       <w:r>
         <w:rPr>
           <w:rFonts w:ascii="Consolas" w:eastAsia="Times New Roman" w:hAnsi="Consolas" w:cs="Times New Roman"/>
@@ -2066,6 +2356,8 @@
         </w:rPr>
         <w:t xml:space="preserve"> </w:t>
       </w:r>
+      <w:proofErr w:type="spellStart"/>
+      <w:proofErr w:type="gramStart"/>
       <w:r>
         <w:rPr>
           <w:rFonts w:ascii="Consolas" w:eastAsia="Times New Roman" w:hAnsi="Consolas" w:cs="Times New Roman"/>
@@ -2078,6 +2370,7 @@
         </w:rPr>
         <w:t>findMinCost</w:t>
       </w:r>
+      <w:proofErr w:type="spellEnd"/>
       <w:r>
         <w:rPr>
           <w:rFonts w:ascii="Consolas" w:eastAsia="Times New Roman" w:hAnsi="Consolas" w:cs="Times New Roman"/>
@@ -2090,6 +2383,7 @@
         </w:rPr>
         <w:t>(</w:t>
       </w:r>
+      <w:proofErr w:type="gramEnd"/>
       <w:r>
         <w:rPr>
           <w:rFonts w:ascii="Consolas" w:eastAsia="Times New Roman" w:hAnsi="Consolas" w:cs="Times New Roman"/>
@@ -2114,6 +2408,7 @@
         </w:rPr>
         <w:t xml:space="preserve"> </w:t>
       </w:r>
+      <w:proofErr w:type="spellStart"/>
       <w:r>
         <w:rPr>
           <w:rFonts w:ascii="Consolas" w:eastAsia="Times New Roman" w:hAnsi="Consolas" w:cs="Times New Roman"/>
@@ -2126,6 +2421,7 @@
         </w:rPr>
         <w:t>costMatrix</w:t>
       </w:r>
+      <w:proofErr w:type="spellEnd"/>
       <w:r>
         <w:rPr>
           <w:rFonts w:ascii="Consolas" w:eastAsia="Times New Roman" w:hAnsi="Consolas" w:cs="Times New Roman"/>
@@ -2500,7 +2796,33 @@
           <w:lang w:eastAsia="en-IN"/>
           <w14:ligatures w14:val="none"/>
         </w:rPr>
-        <w:t xml:space="preserve"> minCost)</w:t>
+        <w:t xml:space="preserve"> </w:t>
+      </w:r>
+      <w:proofErr w:type="spellStart"/>
+      <w:r>
+        <w:rPr>
+          <w:rFonts w:ascii="Consolas" w:eastAsia="Times New Roman" w:hAnsi="Consolas" w:cs="Times New Roman"/>
+          <w:color w:val="3B3B3B"/>
+          <w:kern w:val="0"/>
+          <w:sz w:val="21"/>
+          <w:szCs w:val="21"/>
+          <w:lang w:eastAsia="en-IN"/>
+          <w14:ligatures w14:val="none"/>
+        </w:rPr>
+        <w:t>minCost</w:t>
+      </w:r>
+      <w:proofErr w:type="spellEnd"/>
+      <w:r>
+        <w:rPr>
+          <w:rFonts w:ascii="Consolas" w:eastAsia="Times New Roman" w:hAnsi="Consolas" w:cs="Times New Roman"/>
+          <w:color w:val="3B3B3B"/>
+          <w:kern w:val="0"/>
+          <w:sz w:val="21"/>
+          <w:szCs w:val="21"/>
+          <w:lang w:eastAsia="en-IN"/>
+          <w14:ligatures w14:val="none"/>
+        </w:rPr>
+        <w:t>)</w:t>
       </w:r>
     </w:p>
     <w:p>
@@ -2556,7 +2878,33 @@
           <w:lang w:eastAsia="en-IN"/>
           <w14:ligatures w14:val="none"/>
         </w:rPr>
-        <w:t xml:space="preserve">            minCost </w:t>
+        <w:t xml:space="preserve">            </w:t>
+      </w:r>
+      <w:proofErr w:type="spellStart"/>
+      <w:r>
+        <w:rPr>
+          <w:rFonts w:ascii="Consolas" w:eastAsia="Times New Roman" w:hAnsi="Consolas" w:cs="Times New Roman"/>
+          <w:color w:val="3B3B3B"/>
+          <w:kern w:val="0"/>
+          <w:sz w:val="21"/>
+          <w:szCs w:val="21"/>
+          <w:lang w:eastAsia="en-IN"/>
+          <w14:ligatures w14:val="none"/>
+        </w:rPr>
+        <w:t>minCost</w:t>
+      </w:r>
+      <w:proofErr w:type="spellEnd"/>
+      <w:r>
+        <w:rPr>
+          <w:rFonts w:ascii="Consolas" w:eastAsia="Times New Roman" w:hAnsi="Consolas" w:cs="Times New Roman"/>
+          <w:color w:val="3B3B3B"/>
+          <w:kern w:val="0"/>
+          <w:sz w:val="21"/>
+          <w:szCs w:val="21"/>
+          <w:lang w:eastAsia="en-IN"/>
+          <w14:ligatures w14:val="none"/>
+        </w:rPr>
+        <w:t xml:space="preserve"> </w:t>
       </w:r>
       <w:r>
         <w:rPr>
@@ -2810,6 +3158,7 @@
         </w:rPr>
         <w:t xml:space="preserve">                </w:t>
       </w:r>
+      <w:proofErr w:type="spellStart"/>
       <w:r>
         <w:rPr>
           <w:rFonts w:ascii="Consolas" w:eastAsia="Times New Roman" w:hAnsi="Consolas" w:cs="Times New Roman"/>
@@ -2822,6 +3171,7 @@
         </w:rPr>
         <w:t>minAssignment</w:t>
       </w:r>
+      <w:proofErr w:type="spellEnd"/>
       <w:r>
         <w:rPr>
           <w:rFonts w:ascii="Consolas" w:eastAsia="Times New Roman" w:hAnsi="Consolas" w:cs="Times New Roman"/>
@@ -3362,6 +3712,8 @@
         </w:rPr>
         <w:t xml:space="preserve">        </w:t>
       </w:r>
+      <w:proofErr w:type="spellStart"/>
+      <w:proofErr w:type="gramStart"/>
       <w:r>
         <w:rPr>
           <w:rFonts w:ascii="Consolas" w:eastAsia="Times New Roman" w:hAnsi="Consolas" w:cs="Times New Roman"/>
@@ -3374,17 +3726,45 @@
         </w:rPr>
         <w:t>findMinCost</w:t>
       </w:r>
-      <w:r>
-        <w:rPr>
-          <w:rFonts w:ascii="Consolas" w:eastAsia="Times New Roman" w:hAnsi="Consolas" w:cs="Times New Roman"/>
-          <w:color w:val="3B3B3B"/>
-          <w:kern w:val="0"/>
-          <w:sz w:val="21"/>
-          <w:szCs w:val="21"/>
-          <w:lang w:eastAsia="en-IN"/>
-          <w14:ligatures w14:val="none"/>
-        </w:rPr>
-        <w:t xml:space="preserve">(costMatrix, cost </w:t>
+      <w:proofErr w:type="spellEnd"/>
+      <w:r>
+        <w:rPr>
+          <w:rFonts w:ascii="Consolas" w:eastAsia="Times New Roman" w:hAnsi="Consolas" w:cs="Times New Roman"/>
+          <w:color w:val="3B3B3B"/>
+          <w:kern w:val="0"/>
+          <w:sz w:val="21"/>
+          <w:szCs w:val="21"/>
+          <w:lang w:eastAsia="en-IN"/>
+          <w14:ligatures w14:val="none"/>
+        </w:rPr>
+        <w:t>(</w:t>
+      </w:r>
+      <w:proofErr w:type="spellStart"/>
+      <w:proofErr w:type="gramEnd"/>
+      <w:r>
+        <w:rPr>
+          <w:rFonts w:ascii="Consolas" w:eastAsia="Times New Roman" w:hAnsi="Consolas" w:cs="Times New Roman"/>
+          <w:color w:val="3B3B3B"/>
+          <w:kern w:val="0"/>
+          <w:sz w:val="21"/>
+          <w:szCs w:val="21"/>
+          <w:lang w:eastAsia="en-IN"/>
+          <w14:ligatures w14:val="none"/>
+        </w:rPr>
+        <w:t>costMatrix</w:t>
+      </w:r>
+      <w:proofErr w:type="spellEnd"/>
+      <w:r>
+        <w:rPr>
+          <w:rFonts w:ascii="Consolas" w:eastAsia="Times New Roman" w:hAnsi="Consolas" w:cs="Times New Roman"/>
+          <w:color w:val="3B3B3B"/>
+          <w:kern w:val="0"/>
+          <w:sz w:val="21"/>
+          <w:szCs w:val="21"/>
+          <w:lang w:eastAsia="en-IN"/>
+          <w14:ligatures w14:val="none"/>
+        </w:rPr>
+        <w:t xml:space="preserve">, cost </w:t>
       </w:r>
       <w:r>
         <w:rPr>
@@ -3410,6 +3790,7 @@
         </w:rPr>
         <w:t xml:space="preserve"> </w:t>
       </w:r>
+      <w:proofErr w:type="spellStart"/>
       <w:r>
         <w:rPr>
           <w:rFonts w:ascii="Consolas" w:eastAsia="Times New Roman" w:hAnsi="Consolas" w:cs="Times New Roman"/>
@@ -3422,6 +3803,7 @@
         </w:rPr>
         <w:t>costMatrix</w:t>
       </w:r>
+      <w:proofErr w:type="spellEnd"/>
       <w:r>
         <w:rPr>
           <w:rFonts w:ascii="Consolas" w:eastAsia="Times New Roman" w:hAnsi="Consolas" w:cs="Times New Roman"/>
@@ -3742,6 +4124,7 @@
         </w:rPr>
         <w:t xml:space="preserve"> </w:t>
       </w:r>
+      <w:proofErr w:type="gramStart"/>
       <w:r>
         <w:rPr>
           <w:rFonts w:ascii="Consolas" w:eastAsia="Times New Roman" w:hAnsi="Consolas" w:cs="Times New Roman"/>
@@ -3764,7 +4147,20 @@
           <w:lang w:eastAsia="en-IN"/>
           <w14:ligatures w14:val="none"/>
         </w:rPr>
-        <w:t>()</w:t>
+        <w:t>(</w:t>
+      </w:r>
+      <w:proofErr w:type="gramEnd"/>
+      <w:r>
+        <w:rPr>
+          <w:rFonts w:ascii="Consolas" w:eastAsia="Times New Roman" w:hAnsi="Consolas" w:cs="Times New Roman"/>
+          <w:color w:val="3B3B3B"/>
+          <w:kern w:val="0"/>
+          <w:sz w:val="21"/>
+          <w:szCs w:val="21"/>
+          <w:lang w:eastAsia="en-IN"/>
+          <w14:ligatures w14:val="none"/>
+        </w:rPr>
+        <w:t>)</w:t>
       </w:r>
     </w:p>
     <w:p>
@@ -3846,6 +4242,7 @@
         </w:rPr>
         <w:t xml:space="preserve"> </w:t>
       </w:r>
+      <w:proofErr w:type="spellStart"/>
       <w:r>
         <w:rPr>
           <w:rFonts w:ascii="Consolas" w:eastAsia="Times New Roman" w:hAnsi="Consolas" w:cs="Times New Roman"/>
@@ -3858,6 +4255,7 @@
         </w:rPr>
         <w:t>costMatrix</w:t>
       </w:r>
+      <w:proofErr w:type="spellEnd"/>
       <w:r>
         <w:rPr>
           <w:rFonts w:ascii="Consolas" w:eastAsia="Times New Roman" w:hAnsi="Consolas" w:cs="Times New Roman"/>
@@ -4814,6 +5212,8 @@
         </w:rPr>
         <w:t xml:space="preserve">    </w:t>
       </w:r>
+      <w:proofErr w:type="spellStart"/>
+      <w:proofErr w:type="gramStart"/>
       <w:r>
         <w:rPr>
           <w:rFonts w:ascii="Consolas" w:eastAsia="Times New Roman" w:hAnsi="Consolas" w:cs="Times New Roman"/>
@@ -4826,17 +5226,45 @@
         </w:rPr>
         <w:t>findMinCost</w:t>
       </w:r>
-      <w:r>
-        <w:rPr>
-          <w:rFonts w:ascii="Consolas" w:eastAsia="Times New Roman" w:hAnsi="Consolas" w:cs="Times New Roman"/>
-          <w:color w:val="3B3B3B"/>
-          <w:kern w:val="0"/>
-          <w:sz w:val="21"/>
-          <w:szCs w:val="21"/>
-          <w:lang w:eastAsia="en-IN"/>
-          <w14:ligatures w14:val="none"/>
-        </w:rPr>
-        <w:t xml:space="preserve">(costMatrix, </w:t>
+      <w:proofErr w:type="spellEnd"/>
+      <w:r>
+        <w:rPr>
+          <w:rFonts w:ascii="Consolas" w:eastAsia="Times New Roman" w:hAnsi="Consolas" w:cs="Times New Roman"/>
+          <w:color w:val="3B3B3B"/>
+          <w:kern w:val="0"/>
+          <w:sz w:val="21"/>
+          <w:szCs w:val="21"/>
+          <w:lang w:eastAsia="en-IN"/>
+          <w14:ligatures w14:val="none"/>
+        </w:rPr>
+        <w:t>(</w:t>
+      </w:r>
+      <w:proofErr w:type="spellStart"/>
+      <w:proofErr w:type="gramEnd"/>
+      <w:r>
+        <w:rPr>
+          <w:rFonts w:ascii="Consolas" w:eastAsia="Times New Roman" w:hAnsi="Consolas" w:cs="Times New Roman"/>
+          <w:color w:val="3B3B3B"/>
+          <w:kern w:val="0"/>
+          <w:sz w:val="21"/>
+          <w:szCs w:val="21"/>
+          <w:lang w:eastAsia="en-IN"/>
+          <w14:ligatures w14:val="none"/>
+        </w:rPr>
+        <w:t>costMatrix</w:t>
+      </w:r>
+      <w:proofErr w:type="spellEnd"/>
+      <w:r>
+        <w:rPr>
+          <w:rFonts w:ascii="Consolas" w:eastAsia="Times New Roman" w:hAnsi="Consolas" w:cs="Times New Roman"/>
+          <w:color w:val="3B3B3B"/>
+          <w:kern w:val="0"/>
+          <w:sz w:val="21"/>
+          <w:szCs w:val="21"/>
+          <w:lang w:eastAsia="en-IN"/>
+          <w14:ligatures w14:val="none"/>
+        </w:rPr>
+        <w:t xml:space="preserve">, </w:t>
       </w:r>
       <w:r>
         <w:rPr>
@@ -4930,6 +5358,7 @@
         </w:rPr>
         <w:t xml:space="preserve">    </w:t>
       </w:r>
+      <w:proofErr w:type="gramStart"/>
       <w:r>
         <w:rPr>
           <w:rFonts w:ascii="Consolas" w:eastAsia="Times New Roman" w:hAnsi="Consolas" w:cs="Times New Roman"/>
@@ -4954,6 +5383,7 @@
         </w:rPr>
         <w:t>(</w:t>
       </w:r>
+      <w:proofErr w:type="gramEnd"/>
       <w:r>
         <w:rPr>
           <w:rFonts w:ascii="Consolas" w:eastAsia="Times New Roman" w:hAnsi="Consolas" w:cs="Times New Roman"/>
@@ -5012,7 +5442,33 @@
           <w:lang w:eastAsia="en-IN"/>
           <w14:ligatures w14:val="none"/>
         </w:rPr>
-        <w:t>, minCost);</w:t>
+        <w:t xml:space="preserve">, </w:t>
+      </w:r>
+      <w:proofErr w:type="spellStart"/>
+      <w:r>
+        <w:rPr>
+          <w:rFonts w:ascii="Consolas" w:eastAsia="Times New Roman" w:hAnsi="Consolas" w:cs="Times New Roman"/>
+          <w:color w:val="3B3B3B"/>
+          <w:kern w:val="0"/>
+          <w:sz w:val="21"/>
+          <w:szCs w:val="21"/>
+          <w:lang w:eastAsia="en-IN"/>
+          <w14:ligatures w14:val="none"/>
+        </w:rPr>
+        <w:t>minCost</w:t>
+      </w:r>
+      <w:proofErr w:type="spellEnd"/>
+      <w:r>
+        <w:rPr>
+          <w:rFonts w:ascii="Consolas" w:eastAsia="Times New Roman" w:hAnsi="Consolas" w:cs="Times New Roman"/>
+          <w:color w:val="3B3B3B"/>
+          <w:kern w:val="0"/>
+          <w:sz w:val="21"/>
+          <w:szCs w:val="21"/>
+          <w:lang w:eastAsia="en-IN"/>
+          <w14:ligatures w14:val="none"/>
+        </w:rPr>
+        <w:t>);</w:t>
       </w:r>
     </w:p>
     <w:p>
@@ -5042,6 +5498,7 @@
         </w:rPr>
         <w:t xml:space="preserve">    </w:t>
       </w:r>
+      <w:proofErr w:type="gramStart"/>
       <w:r>
         <w:rPr>
           <w:rFonts w:ascii="Consolas" w:eastAsia="Times New Roman" w:hAnsi="Consolas" w:cs="Times New Roman"/>
@@ -5066,6 +5523,7 @@
         </w:rPr>
         <w:t>(</w:t>
       </w:r>
+      <w:proofErr w:type="gramEnd"/>
       <w:r>
         <w:rPr>
           <w:rFonts w:ascii="Consolas" w:eastAsia="Times New Roman" w:hAnsi="Consolas" w:cs="Times New Roman"/>
@@ -5319,6 +5777,7 @@
         <w:lastRenderedPageBreak/>
         <w:t xml:space="preserve">        </w:t>
       </w:r>
+      <w:proofErr w:type="gramStart"/>
       <w:r>
         <w:rPr>
           <w:rFonts w:ascii="Consolas" w:eastAsia="Times New Roman" w:hAnsi="Consolas" w:cs="Times New Roman"/>
@@ -5343,6 +5802,7 @@
         </w:rPr>
         <w:t>(</w:t>
       </w:r>
+      <w:proofErr w:type="gramEnd"/>
       <w:r>
         <w:rPr>
           <w:rFonts w:ascii="Consolas" w:eastAsia="Times New Roman" w:hAnsi="Consolas" w:cs="Times New Roman"/>
@@ -5463,6 +5923,7 @@
         </w:rPr>
         <w:t xml:space="preserve">, </w:t>
       </w:r>
+      <w:proofErr w:type="spellStart"/>
       <w:r>
         <w:rPr>
           <w:rFonts w:ascii="Consolas" w:eastAsia="Times New Roman" w:hAnsi="Consolas" w:cs="Times New Roman"/>
@@ -5475,6 +5936,7 @@
         </w:rPr>
         <w:t>minAssignment</w:t>
       </w:r>
+      <w:proofErr w:type="spellEnd"/>
       <w:r>
         <w:rPr>
           <w:rFonts w:ascii="Consolas" w:eastAsia="Times New Roman" w:hAnsi="Consolas" w:cs="Times New Roman"/>
@@ -5866,6 +6328,49 @@
           <w:sz w:val="24"/>
         </w:rPr>
       </w:pPr>
+      <w:r>
+        <w:rPr>
+          <w:rFonts w:ascii="Times New Roman" w:hAnsi="Times New Roman" w:cs="Times New Roman"/>
+          <w:b/>
+          <w:bCs/>
+          <w:sz w:val="24"/>
+        </w:rPr>
+        <w:drawing>
+          <wp:inline distT="0" distB="0" distL="0" distR="0" wp14:anchorId="6F569A75" wp14:editId="68706AF8">
+            <wp:extent cx="5115639" cy="1676634"/>
+            <wp:effectExtent l="0" t="0" r="8890" b="0"/>
+            <wp:docPr id="1250638932" name="Picture 1"/>
+            <wp:cNvGraphicFramePr>
+              <a:graphicFrameLocks xmlns:a="http://schemas.openxmlformats.org/drawingml/2006/main" noChangeAspect="1"/>
+            </wp:cNvGraphicFramePr>
+            <a:graphic xmlns:a="http://schemas.openxmlformats.org/drawingml/2006/main">
+              <a:graphicData uri="http://schemas.openxmlformats.org/drawingml/2006/picture">
+                <pic:pic xmlns:pic="http://schemas.openxmlformats.org/drawingml/2006/picture">
+                  <pic:nvPicPr>
+                    <pic:cNvPr id="1250638932" name=""/>
+                    <pic:cNvPicPr/>
+                  </pic:nvPicPr>
+                  <pic:blipFill>
+                    <a:blip r:embed="rId9"/>
+                    <a:stretch>
+                      <a:fillRect/>
+                    </a:stretch>
+                  </pic:blipFill>
+                  <pic:spPr>
+                    <a:xfrm>
+                      <a:off x="0" y="0"/>
+                      <a:ext cx="5115639" cy="1676634"/>
+                    </a:xfrm>
+                    <a:prstGeom prst="rect">
+                      <a:avLst/>
+                    </a:prstGeom>
+                  </pic:spPr>
+                </pic:pic>
+              </a:graphicData>
+            </a:graphic>
+          </wp:inline>
+        </w:drawing>
+      </w:r>
     </w:p>
     <w:p>
       <w:pPr>
@@ -5916,7 +6421,27 @@
           <w:shd w:val="clear" w:color="auto" w:fill="FFFFFF"/>
         </w:rPr>
         <w:lastRenderedPageBreak/>
-        <w:t>Write a C/C++ program to Implement the Fractional Knapsack  Problem using the Greedy Method.</w:t>
+        <w:t xml:space="preserve">Write a C/C++ program to Implement the Fractional </w:t>
+      </w:r>
+      <w:proofErr w:type="gramStart"/>
+      <w:r>
+        <w:rPr>
+          <w:rFonts w:ascii="Times New Roman" w:hAnsi="Times New Roman"/>
+          <w:color w:val="000000"/>
+          <w:sz w:val="24"/>
+          <w:shd w:val="clear" w:color="auto" w:fill="FFFFFF"/>
+        </w:rPr>
+        <w:t>Knapsack  Problem</w:t>
+      </w:r>
+      <w:proofErr w:type="gramEnd"/>
+      <w:r>
+        <w:rPr>
+          <w:rFonts w:ascii="Times New Roman" w:hAnsi="Times New Roman"/>
+          <w:color w:val="000000"/>
+          <w:sz w:val="24"/>
+          <w:shd w:val="clear" w:color="auto" w:fill="FFFFFF"/>
+        </w:rPr>
+        <w:t xml:space="preserve"> using the Greedy Method.</w:t>
       </w:r>
     </w:p>
     <w:p>
@@ -5950,7 +6475,7 @@
           <w:sz w:val="24"/>
         </w:rPr>
         <w:drawing>
-          <wp:inline distT="0" distB="0" distL="0" distR="0" wp14:anchorId="03942A67" wp14:editId="7BE6BE71">
+          <wp:inline distT="0" distB="0" distL="0" distR="0" wp14:anchorId="03942A67" wp14:editId="7C065519">
             <wp:extent cx="3299460" cy="1957705"/>
             <wp:effectExtent l="0" t="0" r="0" b="4445"/>
             <wp:docPr id="1717148247" name="Picture 2"/>
@@ -5967,7 +6492,7 @@
                     </pic:cNvPicPr>
                   </pic:nvPicPr>
                   <pic:blipFill rotWithShape="1">
-                    <a:blip r:embed="rId9" cstate="print">
+                    <a:blip r:embed="rId10" cstate="print">
                       <a:extLst>
                         <a:ext uri="{28A0092B-C50C-407E-A947-70E740481C1C}">
                           <a14:useLocalDpi xmlns:a14="http://schemas.microsoft.com/office/drawing/2010/main" val="0"/>
@@ -6529,6 +7054,7 @@
         </w:rPr>
         <w:t xml:space="preserve"> </w:t>
       </w:r>
+      <w:proofErr w:type="gramStart"/>
       <w:r>
         <w:rPr>
           <w:rFonts w:ascii="Consolas" w:eastAsia="Times New Roman" w:hAnsi="Consolas" w:cs="Times New Roman"/>
@@ -6551,7 +7077,20 @@
           <w:lang w:eastAsia="en-IN"/>
           <w14:ligatures w14:val="none"/>
         </w:rPr>
-        <w:t xml:space="preserve">(Item </w:t>
+        <w:t>(</w:t>
+      </w:r>
+      <w:proofErr w:type="gramEnd"/>
+      <w:r>
+        <w:rPr>
+          <w:rFonts w:ascii="Consolas" w:eastAsia="Times New Roman" w:hAnsi="Consolas" w:cs="Times New Roman"/>
+          <w:color w:val="3B3B3B"/>
+          <w:kern w:val="0"/>
+          <w:sz w:val="21"/>
+          <w:szCs w:val="21"/>
+          <w:lang w:eastAsia="en-IN"/>
+          <w14:ligatures w14:val="none"/>
+        </w:rPr>
+        <w:t xml:space="preserve">Item </w:t>
       </w:r>
       <w:r>
         <w:rPr>
@@ -6989,6 +7528,8 @@
         </w:rPr>
         <w:t xml:space="preserve"> </w:t>
       </w:r>
+      <w:proofErr w:type="spellStart"/>
+      <w:proofErr w:type="gramStart"/>
       <w:r>
         <w:rPr>
           <w:rFonts w:ascii="Consolas" w:eastAsia="Times New Roman" w:hAnsi="Consolas" w:cs="Times New Roman"/>
@@ -7001,17 +7542,31 @@
         </w:rPr>
         <w:t>sortItemsByRatio</w:t>
       </w:r>
-      <w:r>
-        <w:rPr>
-          <w:rFonts w:ascii="Consolas" w:eastAsia="Times New Roman" w:hAnsi="Consolas" w:cs="Times New Roman"/>
-          <w:color w:val="3B3B3B"/>
-          <w:kern w:val="0"/>
-          <w:sz w:val="21"/>
-          <w:szCs w:val="21"/>
-          <w:lang w:eastAsia="en-IN"/>
-          <w14:ligatures w14:val="none"/>
-        </w:rPr>
-        <w:t xml:space="preserve">(Item </w:t>
+      <w:proofErr w:type="spellEnd"/>
+      <w:r>
+        <w:rPr>
+          <w:rFonts w:ascii="Consolas" w:eastAsia="Times New Roman" w:hAnsi="Consolas" w:cs="Times New Roman"/>
+          <w:color w:val="3B3B3B"/>
+          <w:kern w:val="0"/>
+          <w:sz w:val="21"/>
+          <w:szCs w:val="21"/>
+          <w:lang w:eastAsia="en-IN"/>
+          <w14:ligatures w14:val="none"/>
+        </w:rPr>
+        <w:t>(</w:t>
+      </w:r>
+      <w:proofErr w:type="gramEnd"/>
+      <w:r>
+        <w:rPr>
+          <w:rFonts w:ascii="Consolas" w:eastAsia="Times New Roman" w:hAnsi="Consolas" w:cs="Times New Roman"/>
+          <w:color w:val="3B3B3B"/>
+          <w:kern w:val="0"/>
+          <w:sz w:val="21"/>
+          <w:szCs w:val="21"/>
+          <w:lang w:eastAsia="en-IN"/>
+          <w14:ligatures w14:val="none"/>
+        </w:rPr>
+        <w:t xml:space="preserve">Item </w:t>
       </w:r>
       <w:r>
         <w:rPr>
@@ -7591,7 +8146,20 @@
           <w:lang w:eastAsia="en-IN"/>
           <w14:ligatures w14:val="none"/>
         </w:rPr>
-        <w:t>; j</w:t>
+        <w:t xml:space="preserve">; </w:t>
+      </w:r>
+      <w:proofErr w:type="spellStart"/>
+      <w:r>
+        <w:rPr>
+          <w:rFonts w:ascii="Consolas" w:eastAsia="Times New Roman" w:hAnsi="Consolas" w:cs="Times New Roman"/>
+          <w:color w:val="3B3B3B"/>
+          <w:kern w:val="0"/>
+          <w:sz w:val="21"/>
+          <w:szCs w:val="21"/>
+          <w:lang w:eastAsia="en-IN"/>
+          <w14:ligatures w14:val="none"/>
+        </w:rPr>
+        <w:t>j</w:t>
       </w:r>
       <w:r>
         <w:rPr>
@@ -7605,6 +8173,7 @@
         </w:rPr>
         <w:t>++</w:t>
       </w:r>
+      <w:proofErr w:type="spellEnd"/>
       <w:r>
         <w:rPr>
           <w:rFonts w:ascii="Consolas" w:eastAsia="Times New Roman" w:hAnsi="Consolas" w:cs="Times New Roman"/>
@@ -7719,7 +8288,20 @@
           <w:lang w:eastAsia="en-IN"/>
           <w14:ligatures w14:val="none"/>
         </w:rPr>
-        <w:t>[j].</w:t>
+        <w:t>[j</w:t>
+      </w:r>
+      <w:proofErr w:type="gramStart"/>
+      <w:r>
+        <w:rPr>
+          <w:rFonts w:ascii="Consolas" w:eastAsia="Times New Roman" w:hAnsi="Consolas" w:cs="Times New Roman"/>
+          <w:color w:val="3B3B3B"/>
+          <w:kern w:val="0"/>
+          <w:sz w:val="21"/>
+          <w:szCs w:val="21"/>
+          <w:lang w:eastAsia="en-IN"/>
+          <w14:ligatures w14:val="none"/>
+        </w:rPr>
+        <w:t>].</w:t>
       </w:r>
       <w:r>
         <w:rPr>
@@ -7733,6 +8315,7 @@
         </w:rPr>
         <w:t>ratio</w:t>
       </w:r>
+      <w:proofErr w:type="gramEnd"/>
       <w:r>
         <w:rPr>
           <w:rFonts w:ascii="Consolas" w:eastAsia="Times New Roman" w:hAnsi="Consolas" w:cs="Times New Roman"/>
@@ -7993,6 +8576,7 @@
         </w:rPr>
         <w:t>&amp;</w:t>
       </w:r>
+      <w:proofErr w:type="gramStart"/>
       <w:r>
         <w:rPr>
           <w:rFonts w:ascii="Consolas" w:eastAsia="Times New Roman" w:hAnsi="Consolas" w:cs="Times New Roman"/>
@@ -8015,7 +8599,20 @@
           <w:lang w:eastAsia="en-IN"/>
           <w14:ligatures w14:val="none"/>
         </w:rPr>
-        <w:t xml:space="preserve">[j </w:t>
+        <w:t>[</w:t>
+      </w:r>
+      <w:proofErr w:type="gramEnd"/>
+      <w:r>
+        <w:rPr>
+          <w:rFonts w:ascii="Consolas" w:eastAsia="Times New Roman" w:hAnsi="Consolas" w:cs="Times New Roman"/>
+          <w:color w:val="3B3B3B"/>
+          <w:kern w:val="0"/>
+          <w:sz w:val="21"/>
+          <w:szCs w:val="21"/>
+          <w:lang w:eastAsia="en-IN"/>
+          <w14:ligatures w14:val="none"/>
+        </w:rPr>
+        <w:t xml:space="preserve">j </w:t>
       </w:r>
       <w:r>
         <w:rPr>
@@ -8234,6 +8831,8 @@
         </w:rPr>
         <w:t xml:space="preserve"> </w:t>
       </w:r>
+      <w:proofErr w:type="spellStart"/>
+      <w:proofErr w:type="gramStart"/>
       <w:r>
         <w:rPr>
           <w:rFonts w:ascii="Consolas" w:eastAsia="Times New Roman" w:hAnsi="Consolas" w:cs="Times New Roman"/>
@@ -8246,6 +8845,7 @@
         </w:rPr>
         <w:t>fractionalKnapsack</w:t>
       </w:r>
+      <w:proofErr w:type="spellEnd"/>
       <w:r>
         <w:rPr>
           <w:rFonts w:ascii="Consolas" w:eastAsia="Times New Roman" w:hAnsi="Consolas" w:cs="Times New Roman"/>
@@ -8258,6 +8858,7 @@
         </w:rPr>
         <w:t>(</w:t>
       </w:r>
+      <w:proofErr w:type="gramEnd"/>
       <w:r>
         <w:rPr>
           <w:rFonts w:ascii="Consolas" w:eastAsia="Times New Roman" w:hAnsi="Consolas" w:cs="Times New Roman"/>
@@ -8468,7 +9069,33 @@
           <w:lang w:eastAsia="en-IN"/>
           <w14:ligatures w14:val="none"/>
         </w:rPr>
-        <w:t xml:space="preserve"> totalValue </w:t>
+        <w:t xml:space="preserve"> </w:t>
+      </w:r>
+      <w:proofErr w:type="spellStart"/>
+      <w:r>
+        <w:rPr>
+          <w:rFonts w:ascii="Consolas" w:eastAsia="Times New Roman" w:hAnsi="Consolas" w:cs="Times New Roman"/>
+          <w:color w:val="3B3B3B"/>
+          <w:kern w:val="0"/>
+          <w:sz w:val="21"/>
+          <w:szCs w:val="21"/>
+          <w:lang w:eastAsia="en-IN"/>
+          <w14:ligatures w14:val="none"/>
+        </w:rPr>
+        <w:t>totalValue</w:t>
+      </w:r>
+      <w:proofErr w:type="spellEnd"/>
+      <w:r>
+        <w:rPr>
+          <w:rFonts w:ascii="Consolas" w:eastAsia="Times New Roman" w:hAnsi="Consolas" w:cs="Times New Roman"/>
+          <w:color w:val="3B3B3B"/>
+          <w:kern w:val="0"/>
+          <w:sz w:val="21"/>
+          <w:szCs w:val="21"/>
+          <w:lang w:eastAsia="en-IN"/>
+          <w14:ligatures w14:val="none"/>
+        </w:rPr>
+        <w:t xml:space="preserve"> </w:t>
       </w:r>
       <w:r>
         <w:rPr>
@@ -8568,7 +9195,33 @@
           <w:lang w:eastAsia="en-IN"/>
           <w14:ligatures w14:val="none"/>
         </w:rPr>
-        <w:t xml:space="preserve"> currentWeight </w:t>
+        <w:t xml:space="preserve"> </w:t>
+      </w:r>
+      <w:proofErr w:type="spellStart"/>
+      <w:r>
+        <w:rPr>
+          <w:rFonts w:ascii="Consolas" w:eastAsia="Times New Roman" w:hAnsi="Consolas" w:cs="Times New Roman"/>
+          <w:color w:val="3B3B3B"/>
+          <w:kern w:val="0"/>
+          <w:sz w:val="21"/>
+          <w:szCs w:val="21"/>
+          <w:lang w:eastAsia="en-IN"/>
+          <w14:ligatures w14:val="none"/>
+        </w:rPr>
+        <w:t>currentWeight</w:t>
+      </w:r>
+      <w:proofErr w:type="spellEnd"/>
+      <w:r>
+        <w:rPr>
+          <w:rFonts w:ascii="Consolas" w:eastAsia="Times New Roman" w:hAnsi="Consolas" w:cs="Times New Roman"/>
+          <w:color w:val="3B3B3B"/>
+          <w:kern w:val="0"/>
+          <w:sz w:val="21"/>
+          <w:szCs w:val="21"/>
+          <w:lang w:eastAsia="en-IN"/>
+          <w14:ligatures w14:val="none"/>
+        </w:rPr>
+        <w:t xml:space="preserve"> </w:t>
       </w:r>
       <w:r>
         <w:rPr>
@@ -8662,6 +9315,8 @@
         </w:rPr>
         <w:t xml:space="preserve">    </w:t>
       </w:r>
+      <w:proofErr w:type="spellStart"/>
+      <w:proofErr w:type="gramStart"/>
       <w:r>
         <w:rPr>
           <w:rFonts w:ascii="Consolas" w:eastAsia="Times New Roman" w:hAnsi="Consolas" w:cs="Times New Roman"/>
@@ -8674,17 +9329,31 @@
         </w:rPr>
         <w:t>sortItemsByRatio</w:t>
       </w:r>
-      <w:r>
-        <w:rPr>
-          <w:rFonts w:ascii="Consolas" w:eastAsia="Times New Roman" w:hAnsi="Consolas" w:cs="Times New Roman"/>
-          <w:color w:val="3B3B3B"/>
-          <w:kern w:val="0"/>
-          <w:sz w:val="21"/>
-          <w:szCs w:val="21"/>
-          <w:lang w:eastAsia="en-IN"/>
-          <w14:ligatures w14:val="none"/>
-        </w:rPr>
-        <w:t>(items, n);</w:t>
+      <w:proofErr w:type="spellEnd"/>
+      <w:r>
+        <w:rPr>
+          <w:rFonts w:ascii="Consolas" w:eastAsia="Times New Roman" w:hAnsi="Consolas" w:cs="Times New Roman"/>
+          <w:color w:val="3B3B3B"/>
+          <w:kern w:val="0"/>
+          <w:sz w:val="21"/>
+          <w:szCs w:val="21"/>
+          <w:lang w:eastAsia="en-IN"/>
+          <w14:ligatures w14:val="none"/>
+        </w:rPr>
+        <w:t>(</w:t>
+      </w:r>
+      <w:proofErr w:type="gramEnd"/>
+      <w:r>
+        <w:rPr>
+          <w:rFonts w:ascii="Consolas" w:eastAsia="Times New Roman" w:hAnsi="Consolas" w:cs="Times New Roman"/>
+          <w:color w:val="3B3B3B"/>
+          <w:kern w:val="0"/>
+          <w:sz w:val="21"/>
+          <w:szCs w:val="21"/>
+          <w:lang w:eastAsia="en-IN"/>
+          <w14:ligatures w14:val="none"/>
+        </w:rPr>
+        <w:t>items, n);</w:t>
       </w:r>
     </w:p>
     <w:p>
@@ -8952,7 +9621,33 @@
           <w:lang w:eastAsia="en-IN"/>
           <w14:ligatures w14:val="none"/>
         </w:rPr>
-        <w:t xml:space="preserve"> (currentWeight </w:t>
+        <w:t xml:space="preserve"> (</w:t>
+      </w:r>
+      <w:proofErr w:type="spellStart"/>
+      <w:r>
+        <w:rPr>
+          <w:rFonts w:ascii="Consolas" w:eastAsia="Times New Roman" w:hAnsi="Consolas" w:cs="Times New Roman"/>
+          <w:color w:val="3B3B3B"/>
+          <w:kern w:val="0"/>
+          <w:sz w:val="21"/>
+          <w:szCs w:val="21"/>
+          <w:lang w:eastAsia="en-IN"/>
+          <w14:ligatures w14:val="none"/>
+        </w:rPr>
+        <w:t>currentWeight</w:t>
+      </w:r>
+      <w:proofErr w:type="spellEnd"/>
+      <w:r>
+        <w:rPr>
+          <w:rFonts w:ascii="Consolas" w:eastAsia="Times New Roman" w:hAnsi="Consolas" w:cs="Times New Roman"/>
+          <w:color w:val="3B3B3B"/>
+          <w:kern w:val="0"/>
+          <w:sz w:val="21"/>
+          <w:szCs w:val="21"/>
+          <w:lang w:eastAsia="en-IN"/>
+          <w14:ligatures w14:val="none"/>
+        </w:rPr>
+        <w:t xml:space="preserve"> </w:t>
       </w:r>
       <w:r>
         <w:rPr>
@@ -9000,7 +9695,20 @@
           <w:lang w:eastAsia="en-IN"/>
           <w14:ligatures w14:val="none"/>
         </w:rPr>
-        <w:t>[i].</w:t>
+        <w:t>[i</w:t>
+      </w:r>
+      <w:proofErr w:type="gramStart"/>
+      <w:r>
+        <w:rPr>
+          <w:rFonts w:ascii="Consolas" w:eastAsia="Times New Roman" w:hAnsi="Consolas" w:cs="Times New Roman"/>
+          <w:color w:val="3B3B3B"/>
+          <w:kern w:val="0"/>
+          <w:sz w:val="21"/>
+          <w:szCs w:val="21"/>
+          <w:lang w:eastAsia="en-IN"/>
+          <w14:ligatures w14:val="none"/>
+        </w:rPr>
+        <w:t>].</w:t>
       </w:r>
       <w:r>
         <w:rPr>
@@ -9014,6 +9722,7 @@
         </w:rPr>
         <w:t>weight</w:t>
       </w:r>
+      <w:proofErr w:type="gramEnd"/>
       <w:r>
         <w:rPr>
           <w:rFonts w:ascii="Consolas" w:eastAsia="Times New Roman" w:hAnsi="Consolas" w:cs="Times New Roman"/>
@@ -9104,7 +9813,33 @@
           <w:lang w:eastAsia="en-IN"/>
           <w14:ligatures w14:val="none"/>
         </w:rPr>
-        <w:t xml:space="preserve">            currentWeight </w:t>
+        <w:t xml:space="preserve">            </w:t>
+      </w:r>
+      <w:proofErr w:type="spellStart"/>
+      <w:r>
+        <w:rPr>
+          <w:rFonts w:ascii="Consolas" w:eastAsia="Times New Roman" w:hAnsi="Consolas" w:cs="Times New Roman"/>
+          <w:color w:val="3B3B3B"/>
+          <w:kern w:val="0"/>
+          <w:sz w:val="21"/>
+          <w:szCs w:val="21"/>
+          <w:lang w:eastAsia="en-IN"/>
+          <w14:ligatures w14:val="none"/>
+        </w:rPr>
+        <w:t>currentWeight</w:t>
+      </w:r>
+      <w:proofErr w:type="spellEnd"/>
+      <w:r>
+        <w:rPr>
+          <w:rFonts w:ascii="Consolas" w:eastAsia="Times New Roman" w:hAnsi="Consolas" w:cs="Times New Roman"/>
+          <w:color w:val="3B3B3B"/>
+          <w:kern w:val="0"/>
+          <w:sz w:val="21"/>
+          <w:szCs w:val="21"/>
+          <w:lang w:eastAsia="en-IN"/>
+          <w14:ligatures w14:val="none"/>
+        </w:rPr>
+        <w:t xml:space="preserve"> </w:t>
       </w:r>
       <w:r>
         <w:rPr>
@@ -9152,7 +9887,20 @@
           <w:lang w:eastAsia="en-IN"/>
           <w14:ligatures w14:val="none"/>
         </w:rPr>
-        <w:t>[i].</w:t>
+        <w:t>[i</w:t>
+      </w:r>
+      <w:proofErr w:type="gramStart"/>
+      <w:r>
+        <w:rPr>
+          <w:rFonts w:ascii="Consolas" w:eastAsia="Times New Roman" w:hAnsi="Consolas" w:cs="Times New Roman"/>
+          <w:color w:val="3B3B3B"/>
+          <w:kern w:val="0"/>
+          <w:sz w:val="21"/>
+          <w:szCs w:val="21"/>
+          <w:lang w:eastAsia="en-IN"/>
+          <w14:ligatures w14:val="none"/>
+        </w:rPr>
+        <w:t>].</w:t>
       </w:r>
       <w:r>
         <w:rPr>
@@ -9166,6 +9914,7 @@
         </w:rPr>
         <w:t>weight</w:t>
       </w:r>
+      <w:proofErr w:type="gramEnd"/>
       <w:r>
         <w:rPr>
           <w:rFonts w:ascii="Consolas" w:eastAsia="Times New Roman" w:hAnsi="Consolas" w:cs="Times New Roman"/>
@@ -9204,7 +9953,33 @@
           <w:lang w:eastAsia="en-IN"/>
           <w14:ligatures w14:val="none"/>
         </w:rPr>
-        <w:t xml:space="preserve">            totalValue </w:t>
+        <w:t xml:space="preserve">            </w:t>
+      </w:r>
+      <w:proofErr w:type="spellStart"/>
+      <w:r>
+        <w:rPr>
+          <w:rFonts w:ascii="Consolas" w:eastAsia="Times New Roman" w:hAnsi="Consolas" w:cs="Times New Roman"/>
+          <w:color w:val="3B3B3B"/>
+          <w:kern w:val="0"/>
+          <w:sz w:val="21"/>
+          <w:szCs w:val="21"/>
+          <w:lang w:eastAsia="en-IN"/>
+          <w14:ligatures w14:val="none"/>
+        </w:rPr>
+        <w:t>totalValue</w:t>
+      </w:r>
+      <w:proofErr w:type="spellEnd"/>
+      <w:r>
+        <w:rPr>
+          <w:rFonts w:ascii="Consolas" w:eastAsia="Times New Roman" w:hAnsi="Consolas" w:cs="Times New Roman"/>
+          <w:color w:val="3B3B3B"/>
+          <w:kern w:val="0"/>
+          <w:sz w:val="21"/>
+          <w:szCs w:val="21"/>
+          <w:lang w:eastAsia="en-IN"/>
+          <w14:ligatures w14:val="none"/>
+        </w:rPr>
+        <w:t xml:space="preserve"> </w:t>
       </w:r>
       <w:r>
         <w:rPr>
@@ -9424,7 +10199,33 @@
           <w:lang w:eastAsia="en-IN"/>
           <w14:ligatures w14:val="none"/>
         </w:rPr>
-        <w:t xml:space="preserve"> remainingWeight </w:t>
+        <w:t xml:space="preserve"> </w:t>
+      </w:r>
+      <w:proofErr w:type="spellStart"/>
+      <w:r>
+        <w:rPr>
+          <w:rFonts w:ascii="Consolas" w:eastAsia="Times New Roman" w:hAnsi="Consolas" w:cs="Times New Roman"/>
+          <w:color w:val="3B3B3B"/>
+          <w:kern w:val="0"/>
+          <w:sz w:val="21"/>
+          <w:szCs w:val="21"/>
+          <w:lang w:eastAsia="en-IN"/>
+          <w14:ligatures w14:val="none"/>
+        </w:rPr>
+        <w:t>remainingWeight</w:t>
+      </w:r>
+      <w:proofErr w:type="spellEnd"/>
+      <w:r>
+        <w:rPr>
+          <w:rFonts w:ascii="Consolas" w:eastAsia="Times New Roman" w:hAnsi="Consolas" w:cs="Times New Roman"/>
+          <w:color w:val="3B3B3B"/>
+          <w:kern w:val="0"/>
+          <w:sz w:val="21"/>
+          <w:szCs w:val="21"/>
+          <w:lang w:eastAsia="en-IN"/>
+          <w14:ligatures w14:val="none"/>
+        </w:rPr>
+        <w:t xml:space="preserve"> </w:t>
       </w:r>
       <w:r>
         <w:rPr>
@@ -9472,7 +10273,33 @@
           <w:lang w:eastAsia="en-IN"/>
           <w14:ligatures w14:val="none"/>
         </w:rPr>
-        <w:t xml:space="preserve"> currentWeight;</w:t>
+        <w:t xml:space="preserve"> </w:t>
+      </w:r>
+      <w:proofErr w:type="spellStart"/>
+      <w:r>
+        <w:rPr>
+          <w:rFonts w:ascii="Consolas" w:eastAsia="Times New Roman" w:hAnsi="Consolas" w:cs="Times New Roman"/>
+          <w:color w:val="3B3B3B"/>
+          <w:kern w:val="0"/>
+          <w:sz w:val="21"/>
+          <w:szCs w:val="21"/>
+          <w:lang w:eastAsia="en-IN"/>
+          <w14:ligatures w14:val="none"/>
+        </w:rPr>
+        <w:t>currentWeight</w:t>
+      </w:r>
+      <w:proofErr w:type="spellEnd"/>
+      <w:r>
+        <w:rPr>
+          <w:rFonts w:ascii="Consolas" w:eastAsia="Times New Roman" w:hAnsi="Consolas" w:cs="Times New Roman"/>
+          <w:color w:val="3B3B3B"/>
+          <w:kern w:val="0"/>
+          <w:sz w:val="21"/>
+          <w:szCs w:val="21"/>
+          <w:lang w:eastAsia="en-IN"/>
+          <w14:ligatures w14:val="none"/>
+        </w:rPr>
+        <w:t>;</w:t>
       </w:r>
     </w:p>
     <w:p>
@@ -9500,7 +10327,33 @@
           <w:lang w:eastAsia="en-IN"/>
           <w14:ligatures w14:val="none"/>
         </w:rPr>
-        <w:t xml:space="preserve">            totalValue </w:t>
+        <w:t xml:space="preserve">            </w:t>
+      </w:r>
+      <w:proofErr w:type="spellStart"/>
+      <w:r>
+        <w:rPr>
+          <w:rFonts w:ascii="Consolas" w:eastAsia="Times New Roman" w:hAnsi="Consolas" w:cs="Times New Roman"/>
+          <w:color w:val="3B3B3B"/>
+          <w:kern w:val="0"/>
+          <w:sz w:val="21"/>
+          <w:szCs w:val="21"/>
+          <w:lang w:eastAsia="en-IN"/>
+          <w14:ligatures w14:val="none"/>
+        </w:rPr>
+        <w:t>totalValue</w:t>
+      </w:r>
+      <w:proofErr w:type="spellEnd"/>
+      <w:r>
+        <w:rPr>
+          <w:rFonts w:ascii="Consolas" w:eastAsia="Times New Roman" w:hAnsi="Consolas" w:cs="Times New Roman"/>
+          <w:color w:val="3B3B3B"/>
+          <w:kern w:val="0"/>
+          <w:sz w:val="21"/>
+          <w:szCs w:val="21"/>
+          <w:lang w:eastAsia="en-IN"/>
+          <w14:ligatures w14:val="none"/>
+        </w:rPr>
+        <w:t xml:space="preserve"> </w:t>
       </w:r>
       <w:r>
         <w:rPr>
@@ -9548,7 +10401,20 @@
           <w:lang w:eastAsia="en-IN"/>
           <w14:ligatures w14:val="none"/>
         </w:rPr>
-        <w:t>[i].</w:t>
+        <w:t>[i</w:t>
+      </w:r>
+      <w:proofErr w:type="gramStart"/>
+      <w:r>
+        <w:rPr>
+          <w:rFonts w:ascii="Consolas" w:eastAsia="Times New Roman" w:hAnsi="Consolas" w:cs="Times New Roman"/>
+          <w:color w:val="3B3B3B"/>
+          <w:kern w:val="0"/>
+          <w:sz w:val="21"/>
+          <w:szCs w:val="21"/>
+          <w:lang w:eastAsia="en-IN"/>
+          <w14:ligatures w14:val="none"/>
+        </w:rPr>
+        <w:t>].</w:t>
       </w:r>
       <w:r>
         <w:rPr>
@@ -9562,6 +10428,7 @@
         </w:rPr>
         <w:t>ratio</w:t>
       </w:r>
+      <w:proofErr w:type="gramEnd"/>
       <w:r>
         <w:rPr>
           <w:rFonts w:ascii="Consolas" w:eastAsia="Times New Roman" w:hAnsi="Consolas" w:cs="Times New Roman"/>
@@ -9596,7 +10463,33 @@
           <w:lang w:eastAsia="en-IN"/>
           <w14:ligatures w14:val="none"/>
         </w:rPr>
-        <w:t xml:space="preserve"> remainingWeight;</w:t>
+        <w:t xml:space="preserve"> </w:t>
+      </w:r>
+      <w:proofErr w:type="spellStart"/>
+      <w:r>
+        <w:rPr>
+          <w:rFonts w:ascii="Consolas" w:eastAsia="Times New Roman" w:hAnsi="Consolas" w:cs="Times New Roman"/>
+          <w:color w:val="3B3B3B"/>
+          <w:kern w:val="0"/>
+          <w:sz w:val="21"/>
+          <w:szCs w:val="21"/>
+          <w:lang w:eastAsia="en-IN"/>
+          <w14:ligatures w14:val="none"/>
+        </w:rPr>
+        <w:t>remainingWeight</w:t>
+      </w:r>
+      <w:proofErr w:type="spellEnd"/>
+      <w:r>
+        <w:rPr>
+          <w:rFonts w:ascii="Consolas" w:eastAsia="Times New Roman" w:hAnsi="Consolas" w:cs="Times New Roman"/>
+          <w:color w:val="3B3B3B"/>
+          <w:kern w:val="0"/>
+          <w:sz w:val="21"/>
+          <w:szCs w:val="21"/>
+          <w:lang w:eastAsia="en-IN"/>
+          <w14:ligatures w14:val="none"/>
+        </w:rPr>
+        <w:t>;</w:t>
       </w:r>
     </w:p>
     <w:p>
@@ -9772,7 +10665,33 @@
           <w:lang w:eastAsia="en-IN"/>
           <w14:ligatures w14:val="none"/>
         </w:rPr>
-        <w:t xml:space="preserve"> totalValue;</w:t>
+        <w:t xml:space="preserve"> </w:t>
+      </w:r>
+      <w:proofErr w:type="spellStart"/>
+      <w:r>
+        <w:rPr>
+          <w:rFonts w:ascii="Consolas" w:eastAsia="Times New Roman" w:hAnsi="Consolas" w:cs="Times New Roman"/>
+          <w:color w:val="3B3B3B"/>
+          <w:kern w:val="0"/>
+          <w:sz w:val="21"/>
+          <w:szCs w:val="21"/>
+          <w:lang w:eastAsia="en-IN"/>
+          <w14:ligatures w14:val="none"/>
+        </w:rPr>
+        <w:t>totalValue</w:t>
+      </w:r>
+      <w:proofErr w:type="spellEnd"/>
+      <w:r>
+        <w:rPr>
+          <w:rFonts w:ascii="Consolas" w:eastAsia="Times New Roman" w:hAnsi="Consolas" w:cs="Times New Roman"/>
+          <w:color w:val="3B3B3B"/>
+          <w:kern w:val="0"/>
+          <w:sz w:val="21"/>
+          <w:szCs w:val="21"/>
+          <w:lang w:eastAsia="en-IN"/>
+          <w14:ligatures w14:val="none"/>
+        </w:rPr>
+        <w:t>;</w:t>
       </w:r>
     </w:p>
     <w:p>
@@ -9858,6 +10777,7 @@
         </w:rPr>
         <w:t xml:space="preserve"> </w:t>
       </w:r>
+      <w:proofErr w:type="gramStart"/>
       <w:r>
         <w:rPr>
           <w:rFonts w:ascii="Consolas" w:eastAsia="Times New Roman" w:hAnsi="Consolas" w:cs="Times New Roman"/>
@@ -9880,7 +10800,20 @@
           <w:lang w:eastAsia="en-IN"/>
           <w14:ligatures w14:val="none"/>
         </w:rPr>
-        <w:t>()</w:t>
+        <w:t>(</w:t>
+      </w:r>
+      <w:proofErr w:type="gramEnd"/>
+      <w:r>
+        <w:rPr>
+          <w:rFonts w:ascii="Consolas" w:eastAsia="Times New Roman" w:hAnsi="Consolas" w:cs="Times New Roman"/>
+          <w:color w:val="3B3B3B"/>
+          <w:kern w:val="0"/>
+          <w:sz w:val="21"/>
+          <w:szCs w:val="21"/>
+          <w:lang w:eastAsia="en-IN"/>
+          <w14:ligatures w14:val="none"/>
+        </w:rPr>
+        <w:t>)</w:t>
       </w:r>
     </w:p>
     <w:p>
@@ -10036,7 +10969,20 @@
           <w:lang w:eastAsia="en-IN"/>
           <w14:ligatures w14:val="none"/>
         </w:rPr>
-        <w:t>    Item items</w:t>
+        <w:t xml:space="preserve">    Item </w:t>
+      </w:r>
+      <w:proofErr w:type="gramStart"/>
+      <w:r>
+        <w:rPr>
+          <w:rFonts w:ascii="Consolas" w:eastAsia="Times New Roman" w:hAnsi="Consolas" w:cs="Times New Roman"/>
+          <w:color w:val="3B3B3B"/>
+          <w:kern w:val="0"/>
+          <w:sz w:val="21"/>
+          <w:szCs w:val="21"/>
+          <w:lang w:eastAsia="en-IN"/>
+          <w14:ligatures w14:val="none"/>
+        </w:rPr>
+        <w:t>items</w:t>
       </w:r>
       <w:r>
         <w:rPr>
@@ -10048,7 +10994,20 @@
           <w:lang w:eastAsia="en-IN"/>
           <w14:ligatures w14:val="none"/>
         </w:rPr>
-        <w:t>[]</w:t>
+        <w:t>[</w:t>
+      </w:r>
+      <w:proofErr w:type="gramEnd"/>
+      <w:r>
+        <w:rPr>
+          <w:rFonts w:ascii="Consolas" w:eastAsia="Times New Roman" w:hAnsi="Consolas" w:cs="Times New Roman"/>
+          <w:color w:val="0000FF"/>
+          <w:kern w:val="0"/>
+          <w:sz w:val="21"/>
+          <w:szCs w:val="21"/>
+          <w:lang w:eastAsia="en-IN"/>
+          <w14:ligatures w14:val="none"/>
+        </w:rPr>
+        <w:t>]</w:t>
       </w:r>
       <w:r>
         <w:rPr>
@@ -10534,6 +11493,7 @@
         </w:rPr>
         <w:t>(</w:t>
       </w:r>
+      <w:proofErr w:type="gramStart"/>
       <w:r>
         <w:rPr>
           <w:rFonts w:ascii="Consolas" w:eastAsia="Times New Roman" w:hAnsi="Consolas" w:cs="Times New Roman"/>
@@ -10558,6 +11518,7 @@
         </w:rPr>
         <w:t>[</w:t>
       </w:r>
+      <w:proofErr w:type="gramEnd"/>
       <w:r>
         <w:rPr>
           <w:rFonts w:ascii="Consolas" w:eastAsia="Times New Roman" w:hAnsi="Consolas" w:cs="Times New Roman"/>
@@ -10848,7 +11809,20 @@
           <w:lang w:eastAsia="en-IN"/>
           <w14:ligatures w14:val="none"/>
         </w:rPr>
-        <w:t>[i].</w:t>
+        <w:t>[i</w:t>
+      </w:r>
+      <w:proofErr w:type="gramStart"/>
+      <w:r>
+        <w:rPr>
+          <w:rFonts w:ascii="Consolas" w:eastAsia="Times New Roman" w:hAnsi="Consolas" w:cs="Times New Roman"/>
+          <w:color w:val="3B3B3B"/>
+          <w:kern w:val="0"/>
+          <w:sz w:val="21"/>
+          <w:szCs w:val="21"/>
+          <w:lang w:eastAsia="en-IN"/>
+          <w14:ligatures w14:val="none"/>
+        </w:rPr>
+        <w:t>].</w:t>
       </w:r>
       <w:r>
         <w:rPr>
@@ -10862,6 +11836,7 @@
         </w:rPr>
         <w:t>ratio</w:t>
       </w:r>
+      <w:proofErr w:type="gramEnd"/>
       <w:r>
         <w:rPr>
           <w:rFonts w:ascii="Consolas" w:eastAsia="Times New Roman" w:hAnsi="Consolas" w:cs="Times New Roman"/>
@@ -11136,7 +12111,33 @@
           <w:lang w:eastAsia="en-IN"/>
           <w14:ligatures w14:val="none"/>
         </w:rPr>
-        <w:t xml:space="preserve"> totalValue </w:t>
+        <w:t xml:space="preserve"> </w:t>
+      </w:r>
+      <w:proofErr w:type="spellStart"/>
+      <w:r>
+        <w:rPr>
+          <w:rFonts w:ascii="Consolas" w:eastAsia="Times New Roman" w:hAnsi="Consolas" w:cs="Times New Roman"/>
+          <w:color w:val="3B3B3B"/>
+          <w:kern w:val="0"/>
+          <w:sz w:val="21"/>
+          <w:szCs w:val="21"/>
+          <w:lang w:eastAsia="en-IN"/>
+          <w14:ligatures w14:val="none"/>
+        </w:rPr>
+        <w:t>totalValue</w:t>
+      </w:r>
+      <w:proofErr w:type="spellEnd"/>
+      <w:r>
+        <w:rPr>
+          <w:rFonts w:ascii="Consolas" w:eastAsia="Times New Roman" w:hAnsi="Consolas" w:cs="Times New Roman"/>
+          <w:color w:val="3B3B3B"/>
+          <w:kern w:val="0"/>
+          <w:sz w:val="21"/>
+          <w:szCs w:val="21"/>
+          <w:lang w:eastAsia="en-IN"/>
+          <w14:ligatures w14:val="none"/>
+        </w:rPr>
+        <w:t xml:space="preserve"> </w:t>
       </w:r>
       <w:r>
         <w:rPr>
@@ -11162,6 +12163,8 @@
         </w:rPr>
         <w:t xml:space="preserve"> </w:t>
       </w:r>
+      <w:proofErr w:type="spellStart"/>
+      <w:proofErr w:type="gramStart"/>
       <w:r>
         <w:rPr>
           <w:rFonts w:ascii="Consolas" w:eastAsia="Times New Roman" w:hAnsi="Consolas" w:cs="Times New Roman"/>
@@ -11174,17 +12177,31 @@
         </w:rPr>
         <w:t>fractionalKnapsack</w:t>
       </w:r>
-      <w:r>
-        <w:rPr>
-          <w:rFonts w:ascii="Consolas" w:eastAsia="Times New Roman" w:hAnsi="Consolas" w:cs="Times New Roman"/>
-          <w:color w:val="3B3B3B"/>
-          <w:kern w:val="0"/>
-          <w:sz w:val="21"/>
-          <w:szCs w:val="21"/>
-          <w:lang w:eastAsia="en-IN"/>
-          <w14:ligatures w14:val="none"/>
-        </w:rPr>
-        <w:t>(capacity, items, n);</w:t>
+      <w:proofErr w:type="spellEnd"/>
+      <w:r>
+        <w:rPr>
+          <w:rFonts w:ascii="Consolas" w:eastAsia="Times New Roman" w:hAnsi="Consolas" w:cs="Times New Roman"/>
+          <w:color w:val="3B3B3B"/>
+          <w:kern w:val="0"/>
+          <w:sz w:val="21"/>
+          <w:szCs w:val="21"/>
+          <w:lang w:eastAsia="en-IN"/>
+          <w14:ligatures w14:val="none"/>
+        </w:rPr>
+        <w:t>(</w:t>
+      </w:r>
+      <w:proofErr w:type="gramEnd"/>
+      <w:r>
+        <w:rPr>
+          <w:rFonts w:ascii="Consolas" w:eastAsia="Times New Roman" w:hAnsi="Consolas" w:cs="Times New Roman"/>
+          <w:color w:val="3B3B3B"/>
+          <w:kern w:val="0"/>
+          <w:sz w:val="21"/>
+          <w:szCs w:val="21"/>
+          <w:lang w:eastAsia="en-IN"/>
+          <w14:ligatures w14:val="none"/>
+        </w:rPr>
+        <w:t>capacity, items, n);</w:t>
       </w:r>
     </w:p>
     <w:p>
@@ -11214,6 +12231,7 @@
         </w:rPr>
         <w:t xml:space="preserve">    </w:t>
       </w:r>
+      <w:proofErr w:type="gramStart"/>
       <w:r>
         <w:rPr>
           <w:rFonts w:ascii="Consolas" w:eastAsia="Times New Roman" w:hAnsi="Consolas" w:cs="Times New Roman"/>
@@ -11238,6 +12256,7 @@
         </w:rPr>
         <w:t>(</w:t>
       </w:r>
+      <w:proofErr w:type="gramEnd"/>
       <w:r>
         <w:rPr>
           <w:rFonts w:ascii="Consolas" w:eastAsia="Times New Roman" w:hAnsi="Consolas" w:cs="Times New Roman"/>
@@ -11296,7 +12315,33 @@
           <w:lang w:eastAsia="en-IN"/>
           <w14:ligatures w14:val="none"/>
         </w:rPr>
-        <w:t>, totalValue);</w:t>
+        <w:t xml:space="preserve">, </w:t>
+      </w:r>
+      <w:proofErr w:type="spellStart"/>
+      <w:r>
+        <w:rPr>
+          <w:rFonts w:ascii="Consolas" w:eastAsia="Times New Roman" w:hAnsi="Consolas" w:cs="Times New Roman"/>
+          <w:color w:val="3B3B3B"/>
+          <w:kern w:val="0"/>
+          <w:sz w:val="21"/>
+          <w:szCs w:val="21"/>
+          <w:lang w:eastAsia="en-IN"/>
+          <w14:ligatures w14:val="none"/>
+        </w:rPr>
+        <w:t>totalValue</w:t>
+      </w:r>
+      <w:proofErr w:type="spellEnd"/>
+      <w:r>
+        <w:rPr>
+          <w:rFonts w:ascii="Consolas" w:eastAsia="Times New Roman" w:hAnsi="Consolas" w:cs="Times New Roman"/>
+          <w:color w:val="3B3B3B"/>
+          <w:kern w:val="0"/>
+          <w:sz w:val="21"/>
+          <w:szCs w:val="21"/>
+          <w:lang w:eastAsia="en-IN"/>
+          <w14:ligatures w14:val="none"/>
+        </w:rPr>
+        <w:t>);</w:t>
       </w:r>
     </w:p>
     <w:p>
@@ -11470,6 +12515,9 @@
     <w:p>
       <w:pPr>
         <w:shd w:val="clear" w:color="auto" w:fill="FFFFFF"/>
+        <w:tabs>
+          <w:tab w:val="left" w:pos="2172"/>
+        </w:tabs>
         <w:spacing w:after="0" w:line="285" w:lineRule="atLeast"/>
         <w:ind w:left="491"/>
         <w:rPr>
@@ -11491,6 +12539,27 @@
         </w:rPr>
         <w:t xml:space="preserve"> -</w:t>
       </w:r>
+      <w:r>
+        <w:rPr>
+          <w:rFonts w:ascii="Times New Roman" w:hAnsi="Times New Roman" w:cs="Times New Roman"/>
+          <w:sz w:val="24"/>
+        </w:rPr>
+        <w:tab/>
+      </w:r>
+    </w:p>
+    <w:p>
+      <w:pPr>
+        <w:shd w:val="clear" w:color="auto" w:fill="FFFFFF"/>
+        <w:tabs>
+          <w:tab w:val="left" w:pos="2172"/>
+        </w:tabs>
+        <w:spacing w:after="0" w:line="285" w:lineRule="atLeast"/>
+        <w:ind w:left="491"/>
+        <w:rPr>
+          <w:rFonts w:ascii="Times New Roman" w:hAnsi="Times New Roman" w:cs="Times New Roman"/>
+          <w:sz w:val="24"/>
+        </w:rPr>
+      </w:pPr>
     </w:p>
     <w:p>
       <w:pPr>
@@ -11499,6 +12568,46 @@
           <w:sz w:val="24"/>
         </w:rPr>
       </w:pPr>
+      <w:r>
+        <w:rPr>
+          <w:sz w:val="24"/>
+        </w:rPr>
+        <w:drawing>
+          <wp:inline distT="0" distB="0" distL="0" distR="0" wp14:anchorId="5071F863" wp14:editId="3F52DDFC">
+            <wp:extent cx="5611008" cy="1457528"/>
+            <wp:effectExtent l="0" t="0" r="8890" b="9525"/>
+            <wp:docPr id="684012886" name="Picture 1"/>
+            <wp:cNvGraphicFramePr>
+              <a:graphicFrameLocks xmlns:a="http://schemas.openxmlformats.org/drawingml/2006/main" noChangeAspect="1"/>
+            </wp:cNvGraphicFramePr>
+            <a:graphic xmlns:a="http://schemas.openxmlformats.org/drawingml/2006/main">
+              <a:graphicData uri="http://schemas.openxmlformats.org/drawingml/2006/picture">
+                <pic:pic xmlns:pic="http://schemas.openxmlformats.org/drawingml/2006/picture">
+                  <pic:nvPicPr>
+                    <pic:cNvPr id="684012886" name=""/>
+                    <pic:cNvPicPr/>
+                  </pic:nvPicPr>
+                  <pic:blipFill>
+                    <a:blip r:embed="rId11"/>
+                    <a:stretch>
+                      <a:fillRect/>
+                    </a:stretch>
+                  </pic:blipFill>
+                  <pic:spPr>
+                    <a:xfrm>
+                      <a:off x="0" y="0"/>
+                      <a:ext cx="5611008" cy="1457528"/>
+                    </a:xfrm>
+                    <a:prstGeom prst="rect">
+                      <a:avLst/>
+                    </a:prstGeom>
+                  </pic:spPr>
+                </pic:pic>
+              </a:graphicData>
+            </a:graphic>
+          </wp:inline>
+        </w:drawing>
+      </w:r>
     </w:p>
     <w:p>
       <w:pPr>
@@ -11861,7 +12970,7 @@
       </w:pPr>
     </w:p>
     <w:sectPr>
-      <w:footerReference w:type="default" r:id="rId10"/>
+      <w:footerReference w:type="default" r:id="rId12"/>
       <w:pgSz w:w="11906" w:h="16838"/>
       <w:pgMar w:top="1440" w:right="1440" w:bottom="1440" w:left="1440" w:header="0" w:footer="708" w:gutter="0"/>
       <w:cols w:space="708"/>
